--- a/实验/2019081238-石家晖-《Java程序设计》实验报告-实验3.docx
+++ b/实验/2019081238-石家晖-《Java程序设计》实验报告-实验3.docx
@@ -2627,6 +2627,62 @@
         <w:tabs>
           <w:tab w:val="left" w:pos="900"/>
         </w:tabs>
+        <w:ind w:left="420" w:leftChars="200"/>
+        <w:jc w:val="center"/>
+        <w:rPr>
+          <w:rFonts w:hint="eastAsia" w:eastAsia="宋体"/>
+          <w:sz w:val="24"/>
+          <w:lang w:val="en-US" w:eastAsia="zh-CN"/>
+        </w:rPr>
+      </w:pPr>
+      <w:r>
+        <w:rPr>
+          <w:rFonts w:hint="eastAsia"/>
+          <w:sz w:val="24"/>
+        </w:rPr>
+        <w:t>图</w:t>
+      </w:r>
+      <w:r>
+        <w:rPr>
+          <w:rFonts w:hint="eastAsia"/>
+          <w:sz w:val="24"/>
+          <w:lang w:val="en-US" w:eastAsia="zh-CN"/>
+        </w:rPr>
+        <w:t>3</w:t>
+      </w:r>
+      <w:r>
+        <w:rPr>
+          <w:rFonts w:hint="eastAsia"/>
+          <w:sz w:val="24"/>
+        </w:rPr>
+        <w:t>-</w:t>
+      </w:r>
+      <w:r>
+        <w:rPr>
+          <w:rFonts w:hint="eastAsia"/>
+          <w:sz w:val="24"/>
+          <w:lang w:val="en-US" w:eastAsia="zh-CN"/>
+        </w:rPr>
+        <w:t>1</w:t>
+      </w:r>
+    </w:p>
+    <w:p>
+      <w:pPr>
+        <w:tabs>
+          <w:tab w:val="left" w:pos="900"/>
+        </w:tabs>
+        <w:rPr>
+          <w:rFonts w:hint="eastAsia" w:eastAsia="宋体"/>
+          <w:sz w:val="24"/>
+          <w:lang w:eastAsia="zh-CN"/>
+        </w:rPr>
+      </w:pPr>
+    </w:p>
+    <w:p>
+      <w:pPr>
+        <w:tabs>
+          <w:tab w:val="left" w:pos="900"/>
+        </w:tabs>
         <w:rPr>
           <w:sz w:val="24"/>
         </w:rPr>
@@ -3472,6 +3528,50 @@
     <w:p>
       <w:pPr>
         <w:tabs>
+          <w:tab w:val="left" w:pos="900"/>
+        </w:tabs>
+        <w:ind w:left="420" w:leftChars="200"/>
+        <w:jc w:val="center"/>
+        <w:rPr>
+          <w:rFonts w:hint="eastAsia" w:eastAsia="宋体"/>
+          <w:sz w:val="24"/>
+          <w:lang w:val="en-US" w:eastAsia="zh-CN"/>
+        </w:rPr>
+      </w:pPr>
+      <w:r>
+        <w:rPr>
+          <w:rFonts w:hint="eastAsia"/>
+          <w:sz w:val="24"/>
+        </w:rPr>
+        <w:t>图</w:t>
+      </w:r>
+      <w:r>
+        <w:rPr>
+          <w:rFonts w:hint="eastAsia"/>
+          <w:sz w:val="24"/>
+          <w:lang w:val="en-US" w:eastAsia="zh-CN"/>
+        </w:rPr>
+        <w:t>3</w:t>
+      </w:r>
+      <w:r>
+        <w:rPr>
+          <w:rFonts w:hint="eastAsia"/>
+          <w:sz w:val="24"/>
+        </w:rPr>
+        <w:t>-</w:t>
+      </w:r>
+      <w:r>
+        <w:rPr>
+          <w:rFonts w:hint="eastAsia"/>
+          <w:sz w:val="24"/>
+          <w:lang w:val="en-US" w:eastAsia="zh-CN"/>
+        </w:rPr>
+        <w:t>2</w:t>
+      </w:r>
+    </w:p>
+    <w:p>
+      <w:pPr>
+        <w:tabs>
           <w:tab w:val="left" w:pos="1440"/>
         </w:tabs>
         <w:spacing w:line="400" w:lineRule="exact"/>
@@ -4756,6 +4856,7 @@
         <w:tabs>
           <w:tab w:val="left" w:pos="900"/>
         </w:tabs>
+        <w:jc w:val="center"/>
         <w:rPr>
           <w:rFonts w:hint="eastAsia" w:eastAsia="宋体"/>
           <w:sz w:val="24"/>
@@ -4809,6 +4910,50 @@
     </w:p>
     <w:p>
       <w:pPr>
+        <w:tabs>
+          <w:tab w:val="left" w:pos="900"/>
+        </w:tabs>
+        <w:ind w:left="420" w:leftChars="200"/>
+        <w:jc w:val="center"/>
+        <w:rPr>
+          <w:rFonts w:hint="eastAsia" w:eastAsia="宋体"/>
+          <w:sz w:val="24"/>
+          <w:lang w:val="en-US" w:eastAsia="zh-CN"/>
+        </w:rPr>
+      </w:pPr>
+      <w:r>
+        <w:rPr>
+          <w:rFonts w:hint="eastAsia"/>
+          <w:sz w:val="24"/>
+        </w:rPr>
+        <w:t>图</w:t>
+      </w:r>
+      <w:r>
+        <w:rPr>
+          <w:rFonts w:hint="eastAsia"/>
+          <w:sz w:val="24"/>
+          <w:lang w:val="en-US" w:eastAsia="zh-CN"/>
+        </w:rPr>
+        <w:t>3</w:t>
+      </w:r>
+      <w:r>
+        <w:rPr>
+          <w:rFonts w:hint="eastAsia"/>
+          <w:sz w:val="24"/>
+        </w:rPr>
+        <w:t>-</w:t>
+      </w:r>
+      <w:r>
+        <w:rPr>
+          <w:rFonts w:hint="eastAsia"/>
+          <w:sz w:val="24"/>
+          <w:lang w:val="en-US" w:eastAsia="zh-CN"/>
+        </w:rPr>
+        <w:t>3</w:t>
+      </w:r>
+    </w:p>
+    <w:p>
+      <w:pPr>
         <w:numPr>
           <w:ilvl w:val="0"/>
           <w:numId w:val="1"/>
@@ -4837,17 +4982,51 @@
         <w:spacing w:line="400" w:lineRule="exact"/>
         <w:ind w:left="420"/>
         <w:rPr>
+          <w:sz w:val="24"/>
+        </w:rPr>
+      </w:pPr>
+      <w:r>
+        <w:rPr>
+          <w:rFonts w:hint="eastAsia"/>
+          <w:sz w:val="24"/>
+          <w:lang w:val="en-US" w:eastAsia="zh-CN"/>
+        </w:rPr>
+        <w:t>通过本次实验，我</w:t>
+      </w:r>
+      <w:r>
+        <w:rPr>
+          <w:rFonts w:hint="eastAsia"/>
+          <w:sz w:val="24"/>
+        </w:rPr>
+        <w:t>理解</w:t>
+      </w:r>
+      <w:r>
+        <w:rPr>
           <w:rFonts w:hint="eastAsia"/>
           <w:sz w:val="24"/>
           <w:lang w:eastAsia="zh-CN"/>
         </w:rPr>
-      </w:pPr>
-      <w:r>
-        <w:rPr>
-          <w:rFonts w:hint="eastAsia"/>
-          <w:sz w:val="24"/>
-        </w:rPr>
-        <w:t>理解</w:t>
+        <w:t>了</w:t>
+      </w:r>
+      <w:r>
+        <w:rPr>
+          <w:rFonts w:hint="eastAsia"/>
+          <w:sz w:val="24"/>
+        </w:rPr>
+        <w:t xml:space="preserve"> </w:t>
+      </w:r>
+      <w:r>
+        <w:rPr>
+          <w:sz w:val="24"/>
+        </w:rPr>
+        <w:t xml:space="preserve">Java </w:t>
+      </w:r>
+      <w:r>
+        <w:rPr>
+          <w:rFonts w:hint="eastAsia"/>
+          <w:sz w:val="24"/>
+        </w:rPr>
+        <w:t>语言是如何体现面向对象编程基本思想，了解</w:t>
       </w:r>
       <w:r>
         <w:rPr>
@@ -4862,20 +5041,7 @@
           <w:rFonts w:hint="eastAsia"/>
           <w:sz w:val="24"/>
         </w:rPr>
-        <w:t xml:space="preserve"> </w:t>
-      </w:r>
-      <w:r>
-        <w:rPr>
-          <w:sz w:val="24"/>
-        </w:rPr>
-        <w:t xml:space="preserve">Java </w:t>
-      </w:r>
-      <w:r>
-        <w:rPr>
-          <w:rFonts w:hint="eastAsia"/>
-          <w:sz w:val="24"/>
-        </w:rPr>
-        <w:t>语言是如何体现面向对象编程基本思想，了解</w:t>
+        <w:t>类的封装方法，以及如何创建类和对象</w:t>
       </w:r>
       <w:r>
         <w:rPr>
@@ -4883,6 +5049,29 @@
           <w:sz w:val="24"/>
           <w:lang w:eastAsia="zh-CN"/>
         </w:rPr>
+        <w:t>。</w:t>
+      </w:r>
+      <w:r>
+        <w:rPr>
+          <w:rFonts w:hint="eastAsia"/>
+          <w:sz w:val="24"/>
+          <w:lang w:val="en-US" w:eastAsia="zh-CN"/>
+        </w:rPr>
+        <w:t>另外，我还</w:t>
+      </w:r>
+      <w:r>
+        <w:rPr>
+          <w:rFonts w:hint="eastAsia"/>
+          <w:sz w:val="24"/>
+        </w:rPr>
+        <w:t>了解</w:t>
+      </w:r>
+      <w:r>
+        <w:rPr>
+          <w:rFonts w:hint="eastAsia"/>
+          <w:sz w:val="24"/>
+          <w:lang w:eastAsia="zh-CN"/>
+        </w:rPr>
         <w:t>了</w:t>
       </w:r>
       <w:r>
@@ -4890,7 +5079,7 @@
           <w:rFonts w:hint="eastAsia"/>
           <w:sz w:val="24"/>
         </w:rPr>
-        <w:t>类的封装方法，以及如何创建类和对象</w:t>
+        <w:t>成员变量和成员方法的特性，</w:t>
       </w:r>
       <w:r>
         <w:rPr>
@@ -4898,26 +5087,14 @@
           <w:sz w:val="24"/>
           <w:lang w:eastAsia="zh-CN"/>
         </w:rPr>
-        <w:t>。</w:t>
-      </w:r>
-    </w:p>
-    <w:p>
-      <w:pPr>
-        <w:tabs>
-          <w:tab w:val="left" w:pos="1440"/>
-        </w:tabs>
-        <w:spacing w:line="400" w:lineRule="exact"/>
-        <w:ind w:left="420"/>
-        <w:rPr>
-          <w:sz w:val="24"/>
-        </w:rPr>
-      </w:pPr>
-      <w:r>
-        <w:rPr>
-          <w:rFonts w:hint="eastAsia"/>
-          <w:sz w:val="24"/>
-        </w:rPr>
-        <w:t>了解</w:t>
+        <w:t>基本</w:t>
+      </w:r>
+      <w:r>
+        <w:rPr>
+          <w:rFonts w:hint="eastAsia"/>
+          <w:sz w:val="24"/>
+        </w:rPr>
+        <w:t>掌握</w:t>
       </w:r>
       <w:r>
         <w:rPr>
@@ -4929,36 +5106,6 @@
       </w:r>
       <w:r>
         <w:rPr>
-          <w:rFonts w:hint="eastAsia"/>
-          <w:sz w:val="24"/>
-        </w:rPr>
-        <w:t>成员变量和成员方法的特性，</w:t>
-      </w:r>
-      <w:r>
-        <w:rPr>
-          <w:rFonts w:hint="eastAsia"/>
-          <w:sz w:val="24"/>
-          <w:lang w:eastAsia="zh-CN"/>
-        </w:rPr>
-        <w:t>基本</w:t>
-      </w:r>
-      <w:r>
-        <w:rPr>
-          <w:rFonts w:hint="eastAsia"/>
-          <w:sz w:val="24"/>
-        </w:rPr>
-        <w:t>掌握</w:t>
-      </w:r>
-      <w:r>
-        <w:rPr>
-          <w:rFonts w:hint="eastAsia"/>
-          <w:sz w:val="24"/>
-          <w:lang w:eastAsia="zh-CN"/>
-        </w:rPr>
-        <w:t>了</w:t>
-      </w:r>
-      <w:r>
-        <w:rPr>
           <w:sz w:val="24"/>
         </w:rPr>
         <w:t xml:space="preserve">OOP </w:t>
@@ -4977,6 +5124,8 @@
           <w:sz w:val="24"/>
         </w:rPr>
       </w:pPr>
+      <w:bookmarkStart w:id="0" w:name="_GoBack"/>
+      <w:bookmarkEnd w:id="0"/>
     </w:p>
     <w:p>
       <w:pPr>
@@ -7534,10 +7683,7 @@
         </w:sectPr>
       </w:pPr>
     </w:p>
-    <w:p>
-      <w:bookmarkStart w:id="0" w:name="_GoBack"/>
-      <w:bookmarkEnd w:id="0"/>
-    </w:p>
+    <w:p/>
     <w:sectPr>
       <w:pgSz w:w="11906" w:h="16838"/>
       <w:pgMar w:top="1440" w:right="1800" w:bottom="1440" w:left="1800" w:header="851" w:footer="992" w:gutter="0"/>
